--- a/documentation/3_Documentation_Projet.docx
+++ b/documentation/3_Documentation_Projet.docx
@@ -269,10 +269,9 @@
       <w:r>
         <w:rPr>
           <w:sz w:val="24"/>
-          <w:highlight w:val="yellow"/>
-          <w:lang w:val="fr-CH"/>
-        </w:rPr>
-        <w:t>XXX</w:t>
+          <w:lang w:val="fr-CH"/>
+        </w:rPr>
+        <w:t>Leonard Wiki, Gabriel Beer, Cyril Dubusc</w:t>
       </w:r>
       <w:r>
         <w:rPr>
@@ -3242,13 +3241,13 @@
         </w:numPr>
       </w:pPr>
       <w:bookmarkStart w:id="14" w:name="_Toc250790974"/>
-      <w:bookmarkStart w:id="15" w:name="_Toc114965598"/>
-      <w:bookmarkStart w:id="16" w:name="_Toc215218866"/>
+      <w:bookmarkStart w:id="15" w:name="_Toc215218866"/>
+      <w:bookmarkStart w:id="16" w:name="_Toc114965598"/>
       <w:r>
         <w:t>Objectifs du système</w:t>
       </w:r>
       <w:bookmarkEnd w:id="14"/>
-      <w:bookmarkEnd w:id="16"/>
+      <w:bookmarkEnd w:id="15"/>
     </w:p>
     <w:p>
       <w:pPr>
@@ -3347,7 +3346,7 @@
       </w:pPr>
       <w:bookmarkStart w:id="17" w:name="_Toc250790975"/>
       <w:bookmarkStart w:id="18" w:name="_Toc215218867"/>
-      <w:bookmarkEnd w:id="15"/>
+      <w:bookmarkEnd w:id="16"/>
       <w:r>
         <w:t>Variantes</w:t>
       </w:r>
@@ -4043,14 +4042,14 @@
           <w:numId w:val="1"/>
         </w:numPr>
       </w:pPr>
-      <w:bookmarkStart w:id="24" w:name="_Toc250790980"/>
-      <w:bookmarkStart w:id="25" w:name="_Toc215218870"/>
+      <w:bookmarkStart w:id="24" w:name="_Toc215218870"/>
+      <w:bookmarkStart w:id="25" w:name="_Toc250790980"/>
       <w:bookmarkEnd w:id="23"/>
       <w:r>
         <w:lastRenderedPageBreak/>
         <w:t>Analyse</w:t>
       </w:r>
-      <w:bookmarkEnd w:id="25"/>
+      <w:bookmarkEnd w:id="24"/>
     </w:p>
     <w:p>
       <w:pPr>
@@ -4115,7 +4114,7 @@
         <w:lastRenderedPageBreak/>
         <w:t>Concept</w:t>
       </w:r>
-      <w:bookmarkEnd w:id="24"/>
+      <w:bookmarkEnd w:id="25"/>
       <w:bookmarkEnd w:id="29"/>
     </w:p>
     <w:p>
@@ -5136,13 +5135,13 @@
       <w:pPr>
         <w:pStyle w:val="Titre1"/>
       </w:pPr>
-      <w:bookmarkStart w:id="48" w:name="_Toc250790996"/>
-      <w:bookmarkStart w:id="49" w:name="_Toc215218885"/>
+      <w:bookmarkStart w:id="48" w:name="_Toc215218885"/>
+      <w:bookmarkStart w:id="49" w:name="_Toc250790996"/>
       <w:r>
         <w:lastRenderedPageBreak/>
         <w:t>Conclusion</w:t>
       </w:r>
-      <w:bookmarkEnd w:id="49"/>
+      <w:bookmarkEnd w:id="48"/>
     </w:p>
     <w:p>
       <w:pPr>
@@ -5236,13 +5235,7 @@
         <w:rPr>
           <w:highlight w:val="yellow"/>
         </w:rPr>
-        <w:t>e</w:t>
-      </w:r>
-      <w:r>
-        <w:rPr>
-          <w:highlight w:val="yellow"/>
-        </w:rPr>
-        <w:t>3</w:t>
+        <w:t>e3</w:t>
       </w:r>
       <w:bookmarkEnd w:id="54"/>
     </w:p>
@@ -5275,7 +5268,7 @@
       </w:r>
       <w:bookmarkStart w:id="56" w:name="_Toc114965612"/>
       <w:bookmarkStart w:id="57" w:name="_Toc250790997"/>
-      <w:bookmarkEnd w:id="48"/>
+      <w:bookmarkEnd w:id="49"/>
       <w:bookmarkEnd w:id="55"/>
     </w:p>
     <w:p>
@@ -5990,7 +5983,7 @@
                   <w:rPr>
                     <w:lang w:val="fr-CH"/>
                   </w:rPr>
-                  <w:t>17.11.2025 08:54</w:t>
+                  <w:t>28.11.2025 10:40</w:t>
                 </w:r>
                 <w:r>
                   <w:rPr>
@@ -6287,7 +6280,7 @@
                   <w:rPr>
                     <w:lang w:val="fr-CH"/>
                   </w:rPr>
-                  <w:t>17.11.2025 08:54</w:t>
+                  <w:t>28.11.2025 10:40</w:t>
                 </w:r>
                 <w:r>
                   <w:rPr>
@@ -6500,7 +6493,7 @@
                   <w:rPr>
                     <w:lang w:val="fr-CH"/>
                   </w:rPr>
-                  <w:t>17.11.2025 08:54</w:t>
+                  <w:t>28.11.2025 10:40</w:t>
                 </w:r>
                 <w:r>
                   <w:rPr>
@@ -9315,7 +9308,7 @@
     <w:charset w:val="00"/>
     <w:family w:val="swiss"/>
     <w:pitch w:val="variable"/>
-    <w:sig w:usb0="E4002EFF" w:usb1="C200247B" w:usb2="00000009" w:usb3="00000000" w:csb0="000001FF" w:csb1="00000000"/>
+    <w:sig w:usb0="E4002EFF" w:usb1="C000247B" w:usb2="00000009" w:usb3="00000000" w:csb0="000001FF" w:csb1="00000000"/>
   </w:font>
   <w:font w:name="Consolas">
     <w:panose1 w:val="020B0609020204030204"/>
@@ -9355,6 +9348,7 @@
   </w:font>
   <w:font w:name="Yu Mincho">
     <w:altName w:val="游明朝"/>
+    <w:panose1 w:val="02020400000000000000"/>
     <w:charset w:val="80"/>
     <w:family w:val="roman"/>
     <w:pitch w:val="variable"/>
@@ -9404,6 +9398,7 @@
     <w:rsid w:val="001B6698"/>
     <w:rsid w:val="001F0E21"/>
     <w:rsid w:val="002139DC"/>
+    <w:rsid w:val="002237E4"/>
     <w:rsid w:val="00254CFE"/>
     <w:rsid w:val="00254FF1"/>
     <w:rsid w:val="00266B9C"/>
@@ -9432,6 +9427,7 @@
     <w:rsid w:val="00AC6E47"/>
     <w:rsid w:val="00AF6687"/>
     <w:rsid w:val="00B47E5C"/>
+    <w:rsid w:val="00BB4CD2"/>
     <w:rsid w:val="00BC344B"/>
     <w:rsid w:val="00C279C2"/>
     <w:rsid w:val="00CA05B4"/>
@@ -9467,7 +9463,7 @@
   </m:mathPr>
   <w:themeFontLang w:val="fr-CH" w:eastAsia="ja-JP" w:bidi="ar-SA"/>
   <w:clrSchemeMapping w:bg1="light1" w:t1="dark1" w:bg2="light2" w:t2="dark2" w:accent1="accent1" w:accent2="accent2" w:accent3="accent3" w:accent4="accent4" w:accent5="accent5" w:accent6="accent6" w:hyperlink="hyperlink" w:followedHyperlink="followedHyperlink"/>
-  <w:decimalSymbol w:val="."/>
+  <w:decimalSymbol w:val=","/>
   <w:listSeparator w:val=";"/>
   <w15:chartTrackingRefBased/>
 </w:settings>

--- a/documentation/3_Documentation_Projet.docx
+++ b/documentation/3_Documentation_Projet.docx
@@ -5983,7 +5983,7 @@
                   <w:rPr>
                     <w:lang w:val="fr-CH"/>
                   </w:rPr>
-                  <w:t>28.11.2025 10:40</w:t>
+                  <w:t>15.12.2025 16:05</w:t>
                 </w:r>
                 <w:r>
                   <w:rPr>
@@ -6280,7 +6280,7 @@
                   <w:rPr>
                     <w:lang w:val="fr-CH"/>
                   </w:rPr>
-                  <w:t>28.11.2025 10:40</w:t>
+                  <w:t>15.12.2025 16:05</w:t>
                 </w:r>
                 <w:r>
                   <w:rPr>
@@ -6493,7 +6493,7 @@
                   <w:rPr>
                     <w:lang w:val="fr-CH"/>
                   </w:rPr>
-                  <w:t>28.11.2025 10:40</w:t>
+                  <w:t>15.12.2025 16:05</w:t>
                 </w:r>
                 <w:r>
                   <w:rPr>
@@ -9264,7 +9264,7 @@
   <w:font w:name="Symbol">
     <w:panose1 w:val="05050102010706020507"/>
     <w:charset w:val="02"/>
-    <w:family w:val="roman"/>
+    <w:family w:val="decorative"/>
     <w:pitch w:val="variable"/>
     <w:sig w:usb0="00000000" w:usb1="10000000" w:usb2="00000000" w:usb3="00000000" w:csb0="80000000" w:csb1="00000000"/>
   </w:font>
@@ -9341,6 +9341,7 @@
     <w:sig w:usb0="E00006FF" w:usb1="420024FF" w:usb2="02000000" w:usb3="00000000" w:csb0="0000019F" w:csb1="00000000"/>
   </w:font>
   <w:font w:name="Aptos">
+    <w:panose1 w:val="020B0004020202020204"/>
     <w:charset w:val="00"/>
     <w:family w:val="swiss"/>
     <w:pitch w:val="variable"/>
@@ -9363,6 +9364,7 @@
     <w:sig w:usb0="E00002FF" w:usb1="2AC7FDFF" w:usb2="00000016" w:usb3="00000000" w:csb0="0002009F" w:csb1="00000000"/>
   </w:font>
   <w:font w:name="Aptos Display">
+    <w:panose1 w:val="020B0004020202020204"/>
     <w:charset w:val="00"/>
     <w:family w:val="swiss"/>
     <w:pitch w:val="variable"/>
@@ -9388,6 +9390,7 @@
   </w:compat>
   <w:rsids>
     <w:rsidRoot w:val="00540217"/>
+    <w:rsid w:val="00022F4A"/>
     <w:rsid w:val="00047EE5"/>
     <w:rsid w:val="00084953"/>
     <w:rsid w:val="000D7B7F"/>
@@ -9410,6 +9413,7 @@
     <w:rsid w:val="003430C8"/>
     <w:rsid w:val="003A08C8"/>
     <w:rsid w:val="003D54E1"/>
+    <w:rsid w:val="00405BD0"/>
     <w:rsid w:val="00442075"/>
     <w:rsid w:val="004F7B49"/>
     <w:rsid w:val="00540217"/>
@@ -9463,7 +9467,7 @@
   </m:mathPr>
   <w:themeFontLang w:val="fr-CH" w:eastAsia="ja-JP" w:bidi="ar-SA"/>
   <w:clrSchemeMapping w:bg1="light1" w:t1="dark1" w:bg2="light2" w:t2="dark2" w:accent1="accent1" w:accent2="accent2" w:accent3="accent3" w:accent4="accent4" w:accent5="accent5" w:accent6="accent6" w:hyperlink="hyperlink" w:followedHyperlink="followedHyperlink"/>
-  <w:decimalSymbol w:val=","/>
+  <w:decimalSymbol w:val="."/>
   <w:listSeparator w:val=";"/>
   <w15:chartTrackingRefBased/>
 </w:settings>
